--- a/Assessments/Test_3/QuestionPaper3.docx
+++ b/Assessments/Test_3/QuestionPaper3.docx
@@ -539,20 +539,12 @@
         </w:rPr>
         <w:t xml:space="preserve">2. Several students in the school are waiting to be </w:t>
       </w:r>
-      <w:proofErr w:type="gramStart"/>
-      <w:r>
-        <w:rPr>
-          <w:lang w:val="en-US"/>
-        </w:rPr>
-        <w:t>served</w:t>
-      </w:r>
-      <w:r>
-        <w:rPr>
-          <w:lang w:val="en-US"/>
-        </w:rPr>
-        <w:t>,</w:t>
-      </w:r>
-      <w:proofErr w:type="gramEnd"/>
+      <w:r>
+        <w:rPr>
+          <w:lang w:val="en-US"/>
+        </w:rPr>
+        <w:t>served;</w:t>
+      </w:r>
       <w:r>
         <w:rPr>
           <w:lang w:val="en-US"/>
@@ -912,6 +904,336 @@
         </w:rPr>
         <w:t>Dam Ashley Shafi Maria</w:t>
       </w:r>
+    </w:p>
+    <w:p>
+      <w:pPr>
+        <w:rPr>
+          <w:lang w:val="en-US"/>
+        </w:rPr>
+      </w:pPr>
+    </w:p>
+    <w:p>
+      <w:pPr>
+        <w:rPr>
+          <w:lang w:val="en-US"/>
+        </w:rPr>
+      </w:pPr>
+      <w:r>
+        <w:rPr>
+          <w:lang w:val="en-US"/>
+        </w:rPr>
+        <w:t>PART – 3</w:t>
+      </w:r>
+    </w:p>
+    <w:p>
+      <w:pPr>
+        <w:rPr>
+          <w:lang w:val="en-US"/>
+        </w:rPr>
+      </w:pPr>
+      <w:r>
+        <w:rPr>
+          <w:lang w:val="en-US"/>
+        </w:rPr>
+        <w:t>Subject – Linux Operating System concepts ( Practical Test )</w:t>
+      </w:r>
+    </w:p>
+    <w:p>
+      <w:pPr>
+        <w:rPr>
+          <w:lang w:val="en-US"/>
+        </w:rPr>
+      </w:pPr>
+      <w:r>
+        <w:rPr>
+          <w:lang w:val="en-US"/>
+        </w:rPr>
+        <w:t>1. Linux script search file</w:t>
+      </w:r>
+    </w:p>
+    <w:p>
+      <w:pPr>
+        <w:rPr>
+          <w:lang w:val="en-US"/>
+        </w:rPr>
+      </w:pPr>
+      <w:r>
+        <w:rPr>
+          <w:lang w:val="en-US"/>
+        </w:rPr>
+        <w:t>a. Write a script to check if a file exists in the system or not</w:t>
+      </w:r>
+    </w:p>
+    <w:p>
+      <w:pPr>
+        <w:rPr>
+          <w:lang w:val="en-US"/>
+        </w:rPr>
+      </w:pPr>
+      <w:r>
+        <w:rPr>
+          <w:lang w:val="en-US"/>
+        </w:rPr>
+        <w:tab/>
+        <w:t>- Check if file exists in current directory or not</w:t>
+      </w:r>
+    </w:p>
+    <w:p>
+      <w:pPr>
+        <w:rPr>
+          <w:lang w:val="en-US"/>
+        </w:rPr>
+      </w:pPr>
+      <w:r>
+        <w:rPr>
+          <w:lang w:val="en-US"/>
+        </w:rPr>
+        <w:tab/>
+        <w:t>- Check whether file exists in any part of the system or not</w:t>
+      </w:r>
+    </w:p>
+    <w:p>
+      <w:pPr>
+        <w:rPr>
+          <w:lang w:val="en-US"/>
+        </w:rPr>
+      </w:pPr>
+      <w:r>
+        <w:rPr>
+          <w:lang w:val="en-US"/>
+        </w:rPr>
+        <w:t xml:space="preserve">b. Write a Linux script that searches for files modified within the last three days within the current directory </w:t>
+      </w:r>
+    </w:p>
+    <w:p>
+      <w:pPr>
+        <w:rPr>
+          <w:lang w:val="en-US"/>
+        </w:rPr>
+      </w:pPr>
+      <w:r>
+        <w:rPr>
+          <w:lang w:val="en-US"/>
+        </w:rPr>
+        <w:t>c. writes a Linux script that searches for files larger than 1kb in the current directory</w:t>
+      </w:r>
+    </w:p>
+    <w:p>
+      <w:pPr>
+        <w:rPr>
+          <w:lang w:val="en-US"/>
+        </w:rPr>
+      </w:pPr>
+      <w:r>
+        <w:rPr>
+          <w:lang w:val="en-US"/>
+        </w:rPr>
+        <w:t>d. Write a Linux script that searches for files with a specific extension in the current directory</w:t>
+      </w:r>
+    </w:p>
+    <w:p>
+      <w:pPr>
+        <w:rPr>
+          <w:lang w:val="en-US"/>
+        </w:rPr>
+      </w:pPr>
+    </w:p>
+    <w:p>
+      <w:pPr>
+        <w:rPr>
+          <w:lang w:val="en-US"/>
+        </w:rPr>
+      </w:pPr>
+      <w:r>
+        <w:rPr>
+          <w:lang w:val="en-US"/>
+        </w:rPr>
+        <w:t>2. Text processing and searching for patterns</w:t>
+      </w:r>
+    </w:p>
+    <w:p>
+      <w:pPr>
+        <w:rPr>
+          <w:lang w:val="en-US"/>
+        </w:rPr>
+      </w:pPr>
+      <w:r>
+        <w:rPr>
+          <w:lang w:val="en-US"/>
+        </w:rPr>
+        <w:t>a. Write a Linux script that searches for a specific string in a given text file</w:t>
+      </w:r>
+    </w:p>
+    <w:p>
+      <w:pPr>
+        <w:rPr>
+          <w:lang w:val="en-US"/>
+        </w:rPr>
+      </w:pPr>
+      <w:r>
+        <w:rPr>
+          <w:lang w:val="en-US"/>
+        </w:rPr>
+        <w:t>b. Consider an html file as input and write a script to extract text between specified html tags</w:t>
+      </w:r>
+    </w:p>
+    <w:p>
+      <w:pPr>
+        <w:rPr>
+          <w:lang w:val="en-US"/>
+        </w:rPr>
+      </w:pPr>
+      <w:r>
+        <w:rPr>
+          <w:lang w:val="en-US"/>
+        </w:rPr>
+        <w:lastRenderedPageBreak/>
+        <w:t>3. Logging</w:t>
+      </w:r>
+    </w:p>
+    <w:p>
+      <w:pPr>
+        <w:rPr>
+          <w:lang w:val="en-US"/>
+        </w:rPr>
+      </w:pPr>
+      <w:r>
+        <w:rPr>
+          <w:lang w:val="en-US"/>
+        </w:rPr>
+        <w:t>a. Write a script that logs a message to a file log.txt</w:t>
+      </w:r>
+    </w:p>
+    <w:p>
+      <w:pPr>
+        <w:rPr>
+          <w:lang w:val="en-US"/>
+        </w:rPr>
+      </w:pPr>
+      <w:r>
+        <w:rPr>
+          <w:lang w:val="en-US"/>
+        </w:rPr>
+        <w:t>b. Write a script that logs errors to a separate file error.log</w:t>
+      </w:r>
+    </w:p>
+    <w:p>
+      <w:pPr>
+        <w:rPr>
+          <w:lang w:val="en-US"/>
+        </w:rPr>
+      </w:pPr>
+    </w:p>
+    <w:p>
+      <w:pPr>
+        <w:rPr>
+          <w:lang w:val="en-US"/>
+        </w:rPr>
+      </w:pPr>
+      <w:r>
+        <w:rPr>
+          <w:lang w:val="en-US"/>
+        </w:rPr>
+        <w:t>Part – D</w:t>
+      </w:r>
+    </w:p>
+    <w:p>
+      <w:pPr>
+        <w:rPr>
+          <w:lang w:val="en-US"/>
+        </w:rPr>
+      </w:pPr>
+      <w:r>
+        <w:rPr>
+          <w:lang w:val="en-US"/>
+        </w:rPr>
+        <w:t>Subject – SDLC, Agile Software Model and SCRUM ( VIVA Questions )</w:t>
+      </w:r>
+    </w:p>
+    <w:p>
+      <w:pPr>
+        <w:rPr>
+          <w:lang w:val="en-US"/>
+        </w:rPr>
+      </w:pPr>
+      <w:r>
+        <w:rPr>
+          <w:lang w:val="en-US"/>
+        </w:rPr>
+        <w:t>1. What is agile manifesto, how it controls the product development</w:t>
+      </w:r>
+    </w:p>
+    <w:p>
+      <w:pPr>
+        <w:rPr>
+          <w:lang w:val="en-US"/>
+        </w:rPr>
+      </w:pPr>
+      <w:r>
+        <w:rPr>
+          <w:lang w:val="en-US"/>
+        </w:rPr>
+        <w:t>2. Explain and analyze the difference between burn-up and burn-down charts</w:t>
+      </w:r>
+    </w:p>
+    <w:p>
+      <w:pPr>
+        <w:rPr>
+          <w:lang w:val="en-US"/>
+        </w:rPr>
+      </w:pPr>
+      <w:r>
+        <w:rPr>
+          <w:lang w:val="en-US"/>
+        </w:rPr>
+        <w:t>3. How do you handle changing requirement in agile project</w:t>
+      </w:r>
+    </w:p>
+    <w:p>
+      <w:pPr>
+        <w:rPr>
+          <w:lang w:val="en-US"/>
+        </w:rPr>
+      </w:pPr>
+      <w:r>
+        <w:rPr>
+          <w:lang w:val="en-US"/>
+        </w:rPr>
+        <w:t>4. How do you handle a situation where testing is not completed within sprint</w:t>
+      </w:r>
+    </w:p>
+    <w:p>
+      <w:pPr>
+        <w:rPr>
+          <w:lang w:val="en-US"/>
+        </w:rPr>
+      </w:pPr>
+      <w:r>
+        <w:rPr>
+          <w:lang w:val="en-US"/>
+        </w:rPr>
+        <w:t>5. How do you estimate tickets</w:t>
+      </w:r>
+    </w:p>
+    <w:p>
+      <w:pPr>
+        <w:rPr>
+          <w:lang w:val="en-US"/>
+        </w:rPr>
+      </w:pPr>
+      <w:r>
+        <w:rPr>
+          <w:lang w:val="en-US"/>
+        </w:rPr>
+        <w:t>6. What do you do when your automated test suite is failed</w:t>
+      </w:r>
+    </w:p>
+    <w:p>
+      <w:pPr>
+        <w:rPr>
+          <w:lang w:val="en-US"/>
+        </w:rPr>
+      </w:pPr>
     </w:p>
     <w:sectPr>
       <w:pgSz w:w="11920" w:h="16840"/>
